--- a/docs/开发规范/爱旅行项目—开发规范.docx
+++ b/docs/开发规范/爱旅行项目—开发规范.docx
@@ -224,13 +224,7 @@
         <w:rPr>
           <w:rFonts w:hint="eastAsia"/>
         </w:rPr>
-        <w:t>【强制】</w:t>
-      </w:r>
-      <w:r>
-        <w:rPr>
-          <w:rFonts w:hint="eastAsia"/>
-        </w:rPr>
-        <w:t>类名</w:t>
+        <w:t>【强制】类名</w:t>
       </w:r>
       <w:r>
         <w:t>、</w:t>
@@ -245,19 +239,10 @@
         <w:rPr>
           <w:rFonts w:hint="eastAsia"/>
         </w:rPr>
-        <w:t>、</w:t>
-      </w:r>
-      <w:r>
-        <w:rPr>
-          <w:rFonts w:hint="eastAsia"/>
-        </w:rPr>
-        <w:t>数据库表</w:t>
-      </w:r>
-      <w:r>
-        <w:t>的</w:t>
-      </w:r>
-      <w:r>
-        <w:t>字段名</w:t>
+        <w:t>、数据库表</w:t>
+      </w:r>
+      <w:r>
+        <w:t>的字段名</w:t>
       </w:r>
       <w:r>
         <w:rPr>
@@ -302,9 +287,6 @@
         <w:spacing w:line="360" w:lineRule="auto"/>
         <w:ind w:firstLine="420"/>
         <w:jc w:val="left"/>
-        <w:rPr>
-          <w:rFonts w:hint="eastAsia"/>
-        </w:rPr>
       </w:pPr>
       <w:r>
         <w:rPr>
@@ -696,9 +678,6 @@
         <w:pStyle w:val="a5"/>
         <w:spacing w:line="360" w:lineRule="auto"/>
         <w:ind w:left="840" w:firstLineChars="0" w:firstLine="0"/>
-        <w:rPr>
-          <w:rFonts w:hint="eastAsia"/>
-        </w:rPr>
       </w:pPr>
       <w:r>
         <w:rPr>
@@ -750,9 +729,6 @@
         </w:numPr>
         <w:spacing w:line="360" w:lineRule="auto"/>
         <w:ind w:firstLineChars="0"/>
-        <w:rPr>
-          <w:rFonts w:hint="eastAsia"/>
-        </w:rPr>
       </w:pPr>
       <w:r>
         <w:rPr>
@@ -766,9 +742,6 @@
         <w:pStyle w:val="a5"/>
         <w:spacing w:line="360" w:lineRule="auto"/>
         <w:ind w:left="840" w:firstLineChars="0" w:firstLine="0"/>
-        <w:rPr>
-          <w:rFonts w:hint="eastAsia"/>
-        </w:rPr>
       </w:pPr>
       <w:r>
         <w:rPr>
@@ -817,9 +790,6 @@
         <w:pStyle w:val="a5"/>
         <w:spacing w:line="360" w:lineRule="auto"/>
         <w:ind w:left="1260" w:firstLineChars="0" w:firstLine="0"/>
-        <w:rPr>
-          <w:rFonts w:hint="eastAsia"/>
-        </w:rPr>
       </w:pPr>
       <w:r>
         <w:rPr>
@@ -898,9 +868,6 @@
         <w:pStyle w:val="a5"/>
         <w:spacing w:line="360" w:lineRule="auto"/>
         <w:ind w:left="1260" w:firstLineChars="0" w:firstLine="0"/>
-        <w:rPr>
-          <w:rFonts w:hint="eastAsia"/>
-        </w:rPr>
       </w:pPr>
       <w:r>
         <w:rPr>
@@ -970,9 +937,6 @@
         <w:pStyle w:val="a5"/>
         <w:spacing w:line="360" w:lineRule="auto"/>
         <w:ind w:left="840" w:firstLineChars="0" w:firstLine="0"/>
-        <w:rPr>
-          <w:rFonts w:hint="eastAsia"/>
-        </w:rPr>
       </w:pPr>
       <w:r>
         <w:rPr>
@@ -1033,9 +997,6 @@
         <w:pStyle w:val="a5"/>
         <w:spacing w:line="360" w:lineRule="auto"/>
         <w:ind w:left="1260" w:firstLineChars="0" w:firstLine="0"/>
-        <w:rPr>
-          <w:rFonts w:hint="eastAsia"/>
-        </w:rPr>
       </w:pPr>
       <w:r>
         <w:rPr>
@@ -1120,9 +1081,6 @@
         <w:pStyle w:val="a5"/>
         <w:spacing w:line="360" w:lineRule="auto"/>
         <w:ind w:left="1260" w:firstLineChars="0" w:firstLine="0"/>
-        <w:rPr>
-          <w:rFonts w:hint="eastAsia"/>
-        </w:rPr>
       </w:pPr>
       <w:r>
         <w:rPr>
@@ -1192,9 +1150,6 @@
         <w:pStyle w:val="a5"/>
         <w:spacing w:line="360" w:lineRule="auto"/>
         <w:ind w:left="840" w:firstLineChars="0" w:firstLine="0"/>
-        <w:rPr>
-          <w:rFonts w:hint="eastAsia"/>
-        </w:rPr>
       </w:pPr>
       <w:r>
         <w:rPr>
@@ -1261,9 +1216,6 @@
         <w:pStyle w:val="a5"/>
         <w:spacing w:line="360" w:lineRule="auto"/>
         <w:ind w:left="1260" w:firstLineChars="0" w:firstLine="0"/>
-        <w:rPr>
-          <w:rFonts w:hint="eastAsia"/>
-        </w:rPr>
       </w:pPr>
       <w:r>
         <w:rPr>
@@ -1375,9 +1327,6 @@
         </w:tabs>
         <w:spacing w:line="360" w:lineRule="auto"/>
         <w:ind w:left="1260" w:firstLineChars="0" w:firstLine="0"/>
-        <w:rPr>
-          <w:rFonts w:hint="eastAsia"/>
-        </w:rPr>
       </w:pPr>
       <w:r>
         <w:t>根据业务</w:t>
@@ -1507,9 +1456,6 @@
         <w:pStyle w:val="a5"/>
         <w:spacing w:line="360" w:lineRule="auto"/>
         <w:ind w:left="1260" w:firstLineChars="0" w:firstLine="0"/>
-        <w:rPr>
-          <w:rFonts w:hint="eastAsia"/>
-        </w:rPr>
       </w:pPr>
       <w:r>
         <w:rPr>
@@ -1622,7 +1568,7 @@
         <w:spacing w:line="360" w:lineRule="auto"/>
         <w:ind w:firstLine="420"/>
         <w:rPr>
-          <w:rFonts w:ascii="宋体" w:eastAsia="宋体" w:hAnsi="宋体" w:cs="宋体" w:hint="eastAsia"/>
+          <w:rFonts w:ascii="宋体" w:eastAsia="宋体" w:hAnsi="宋体" w:cs="宋体"/>
           <w:szCs w:val="21"/>
         </w:rPr>
       </w:pPr>
@@ -3440,9 +3386,6 @@
         <w:spacing w:line="360" w:lineRule="auto"/>
         <w:ind w:left="840" w:firstLineChars="0" w:firstLine="0"/>
         <w:jc w:val="center"/>
-        <w:rPr>
-          <w:rFonts w:hint="eastAsia"/>
-        </w:rPr>
       </w:pPr>
       <w:r>
         <w:rPr>
@@ -3623,9 +3566,6 @@
         <w:spacing w:line="360" w:lineRule="auto"/>
         <w:ind w:left="840" w:firstLineChars="0" w:firstLine="0"/>
         <w:jc w:val="center"/>
-        <w:rPr>
-          <w:rFonts w:hint="eastAsia"/>
-        </w:rPr>
       </w:pPr>
       <w:r>
         <w:rPr>
@@ -3823,9 +3763,6 @@
         <w:spacing w:line="360" w:lineRule="auto"/>
         <w:ind w:left="840" w:firstLineChars="0" w:firstLine="0"/>
         <w:jc w:val="center"/>
-        <w:rPr>
-          <w:rFonts w:hint="eastAsia"/>
-        </w:rPr>
       </w:pPr>
       <w:r>
         <w:rPr>
@@ -4041,9 +3978,6 @@
         <w:spacing w:line="360" w:lineRule="auto"/>
         <w:ind w:left="840" w:firstLineChars="0" w:firstLine="0"/>
         <w:jc w:val="center"/>
-        <w:rPr>
-          <w:rFonts w:hint="eastAsia"/>
-        </w:rPr>
       </w:pPr>
       <w:r>
         <w:rPr>
@@ -4272,9 +4206,6 @@
         <w:spacing w:line="360" w:lineRule="auto"/>
         <w:ind w:left="840" w:firstLineChars="0" w:firstLine="0"/>
         <w:jc w:val="center"/>
-        <w:rPr>
-          <w:rFonts w:hint="eastAsia"/>
-        </w:rPr>
       </w:pPr>
       <w:r>
         <w:rPr>
@@ -4742,9 +4673,6 @@
         <w:spacing w:line="360" w:lineRule="auto"/>
         <w:ind w:firstLine="420"/>
         <w:jc w:val="left"/>
-        <w:rPr>
-          <w:rFonts w:hint="eastAsia"/>
-        </w:rPr>
       </w:pPr>
       <w:r>
         <w:rPr>
@@ -4953,6 +4881,9 @@
         <w:ind w:firstLine="420"/>
       </w:pPr>
       <w:r>
+        <w:rPr>
+          <w:noProof/>
+        </w:rPr>
         <w:drawing>
           <wp:inline distT="0" distB="0" distL="0" distR="0" wp14:anchorId="1D756E42" wp14:editId="3D1390F9">
             <wp:extent cx="5044992" cy="782320"/>
@@ -4996,9 +4927,6 @@
         <w:spacing w:line="360" w:lineRule="auto"/>
         <w:ind w:left="840" w:firstLineChars="0" w:firstLine="0"/>
         <w:jc w:val="center"/>
-        <w:rPr>
-          <w:rFonts w:hint="eastAsia"/>
-        </w:rPr>
       </w:pPr>
       <w:r>
         <w:rPr>
@@ -5105,6 +5033,9 @@
         <w:ind w:left="1680" w:firstLineChars="0" w:firstLine="0"/>
       </w:pPr>
       <w:r>
+        <w:rPr>
+          <w:noProof/>
+        </w:rPr>
         <w:drawing>
           <wp:inline distT="0" distB="0" distL="0" distR="0" wp14:anchorId="453BD88F" wp14:editId="48DE5BC8">
             <wp:extent cx="1544320" cy="1820260"/>
@@ -5193,9 +5124,6 @@
         <w:pStyle w:val="a5"/>
         <w:spacing w:line="360" w:lineRule="auto"/>
         <w:ind w:left="1680" w:firstLineChars="100" w:firstLine="210"/>
-        <w:rPr>
-          <w:rFonts w:hint="eastAsia"/>
-        </w:rPr>
       </w:pPr>
       <w:r>
         <w:rPr>
@@ -5320,7 +5248,6 @@
               <w:spacing w:line="360" w:lineRule="auto"/>
               <w:ind w:firstLineChars="0" w:firstLine="0"/>
               <w:rPr>
-                <w:rFonts w:hint="eastAsia"/>
                 <w:b/>
               </w:rPr>
             </w:pPr>
@@ -5344,9 +5271,6 @@
               <w:pStyle w:val="a5"/>
               <w:spacing w:line="360" w:lineRule="auto"/>
               <w:ind w:firstLineChars="0" w:firstLine="0"/>
-              <w:rPr>
-                <w:rFonts w:hint="eastAsia"/>
-              </w:rPr>
             </w:pPr>
             <w:r>
               <w:t>itripbiz</w:t>
@@ -5362,9 +5286,6 @@
               <w:pStyle w:val="a5"/>
               <w:spacing w:line="360" w:lineRule="auto"/>
               <w:ind w:firstLineChars="0" w:firstLine="0"/>
-              <w:rPr>
-                <w:rFonts w:hint="eastAsia"/>
-              </w:rPr>
             </w:pPr>
             <w:r>
               <w:rPr>
@@ -5406,9 +5327,6 @@
               <w:pStyle w:val="a5"/>
               <w:spacing w:line="360" w:lineRule="auto"/>
               <w:ind w:firstLineChars="0" w:firstLine="0"/>
-              <w:rPr>
-                <w:rFonts w:hint="eastAsia"/>
-              </w:rPr>
             </w:pPr>
             <w:r>
               <w:t>itripsearch</w:t>
@@ -5424,9 +5342,6 @@
               <w:pStyle w:val="a5"/>
               <w:spacing w:line="360" w:lineRule="auto"/>
               <w:ind w:firstLineChars="0" w:firstLine="0"/>
-              <w:rPr>
-                <w:rFonts w:hint="eastAsia"/>
-              </w:rPr>
             </w:pPr>
             <w:r>
               <w:rPr>
@@ -5450,10 +5365,7 @@
               <w:t>2</w:t>
             </w:r>
             <w:r>
-              <w:t>0000</w:t>
-            </w:r>
-            <w:r>
-              <w:t>0</w:t>
+              <w:t>00000</w:t>
             </w:r>
             <w:r>
               <w:t>）</w:t>
@@ -5471,9 +5383,6 @@
               <w:pStyle w:val="a5"/>
               <w:spacing w:line="360" w:lineRule="auto"/>
               <w:ind w:firstLineChars="0" w:firstLine="0"/>
-              <w:rPr>
-                <w:rFonts w:hint="eastAsia"/>
-              </w:rPr>
             </w:pPr>
             <w:r>
               <w:t>itripauth</w:t>
@@ -5489,9 +5398,6 @@
               <w:pStyle w:val="a5"/>
               <w:spacing w:line="360" w:lineRule="auto"/>
               <w:ind w:firstLineChars="0" w:firstLine="0"/>
-              <w:rPr>
-                <w:rFonts w:hint="eastAsia"/>
-              </w:rPr>
             </w:pPr>
             <w:r>
               <w:t>3</w:t>
@@ -5512,10 +5418,7 @@
               <w:t>3</w:t>
             </w:r>
             <w:r>
-              <w:t>0000</w:t>
-            </w:r>
-            <w:r>
-              <w:t>0</w:t>
+              <w:t>00000</w:t>
             </w:r>
             <w:r>
               <w:t>）</w:t>
@@ -5533,9 +5436,6 @@
               <w:pStyle w:val="a5"/>
               <w:spacing w:line="360" w:lineRule="auto"/>
               <w:ind w:firstLineChars="0" w:firstLine="0"/>
-              <w:rPr>
-                <w:rFonts w:hint="eastAsia"/>
-              </w:rPr>
             </w:pPr>
             <w:r>
               <w:t>itrptrade</w:t>
@@ -5551,9 +5451,6 @@
               <w:pStyle w:val="a5"/>
               <w:spacing w:line="360" w:lineRule="auto"/>
               <w:ind w:firstLineChars="0" w:firstLine="0"/>
-              <w:rPr>
-                <w:rFonts w:hint="eastAsia"/>
-              </w:rPr>
             </w:pPr>
             <w:r>
               <w:t>4</w:t>
@@ -5574,10 +5471,7 @@
               <w:t>4</w:t>
             </w:r>
             <w:r>
-              <w:t>0000</w:t>
-            </w:r>
-            <w:r>
-              <w:t>0</w:t>
+              <w:t>00000</w:t>
             </w:r>
             <w:r>
               <w:t>）</w:t>
@@ -5592,10 +5486,7 @@
         <w:ind w:left="420" w:firstLine="420"/>
       </w:pPr>
       <w:r>
-        <w:t>2</w:t>
-      </w:r>
-      <w:r>
-        <w:t xml:space="preserve">&gt; </w:t>
+        <w:t xml:space="preserve">2&gt; </w:t>
       </w:r>
       <w:r>
         <w:rPr>
@@ -5620,6 +5511,9 @@
         <w:jc w:val="center"/>
       </w:pPr>
       <w:r>
+        <w:rPr>
+          <w:noProof/>
+        </w:rPr>
         <w:lastRenderedPageBreak/>
         <w:drawing>
           <wp:inline distT="0" distB="0" distL="0" distR="0" wp14:anchorId="32AD86BC" wp14:editId="4616B1D0">
@@ -5664,9 +5558,6 @@
         <w:spacing w:line="360" w:lineRule="auto"/>
         <w:ind w:left="840" w:firstLineChars="0" w:firstLine="0"/>
         <w:jc w:val="center"/>
-        <w:rPr>
-          <w:rFonts w:hint="eastAsia"/>
-        </w:rPr>
       </w:pPr>
       <w:r>
         <w:rPr>
@@ -5780,6 +5671,9 @@
         <w:jc w:val="center"/>
       </w:pPr>
       <w:r>
+        <w:rPr>
+          <w:noProof/>
+        </w:rPr>
         <w:drawing>
           <wp:inline distT="0" distB="0" distL="0" distR="0" wp14:anchorId="0EA8F26D" wp14:editId="0268FE2B">
             <wp:extent cx="1798320" cy="2783221"/>
@@ -5823,9 +5717,6 @@
         <w:spacing w:line="360" w:lineRule="auto"/>
         <w:ind w:left="840" w:firstLineChars="0" w:firstLine="0"/>
         <w:jc w:val="center"/>
-        <w:rPr>
-          <w:rFonts w:hint="eastAsia"/>
-        </w:rPr>
       </w:pPr>
       <w:r>
         <w:rPr>
@@ -5854,9 +5745,6 @@
         <w:pStyle w:val="a5"/>
         <w:spacing w:line="360" w:lineRule="auto"/>
         <w:ind w:left="840" w:firstLineChars="0" w:firstLine="0"/>
-        <w:rPr>
-          <w:rFonts w:hint="eastAsia"/>
-        </w:rPr>
       </w:pPr>
       <w:r>
         <w:rPr>
@@ -5937,7 +5825,31 @@
         <w:t>，</w:t>
       </w:r>
       <w:r>
-        <w:t>进行详细说明</w:t>
+        <w:t>进行</w:t>
+      </w:r>
+      <w:r>
+        <w:rPr>
+          <w:rFonts w:hint="eastAsia"/>
+        </w:rPr>
+        <w:t>属性</w:t>
+      </w:r>
+      <w:r>
+        <w:rPr>
+          <w:rFonts w:hint="eastAsia"/>
+        </w:rPr>
+        <w:t>的</w:t>
+      </w:r>
+      <w:r>
+        <w:t>详细说明</w:t>
+      </w:r>
+      <w:r>
+        <w:rPr>
+          <w:rFonts w:hint="eastAsia"/>
+        </w:rPr>
+        <w:t>及</w:t>
+      </w:r>
+      <w:r>
+        <w:t>输入要求</w:t>
       </w:r>
       <w:r>
         <w:rPr>
@@ -5978,9 +5890,6 @@
         <w:spacing w:line="360" w:lineRule="auto"/>
         <w:ind w:firstLine="420"/>
         <w:jc w:val="left"/>
-        <w:rPr>
-          <w:rFonts w:hint="eastAsia"/>
-        </w:rPr>
       </w:pPr>
       <w:r>
         <w:rPr>
@@ -6010,7 +5919,34 @@
         <w:t>（普通</w:t>
       </w:r>
       <w:r>
-        <w:t>的增删改查</w:t>
+        <w:t>的增</w:t>
+      </w:r>
+      <w:r>
+        <w:rPr>
+          <w:rFonts w:hint="eastAsia"/>
+        </w:rPr>
+        <w:t>、</w:t>
+      </w:r>
+      <w:r>
+        <w:t>删</w:t>
+      </w:r>
+      <w:r>
+        <w:rPr>
+          <w:rFonts w:hint="eastAsia"/>
+        </w:rPr>
+        <w:t>、</w:t>
+      </w:r>
+      <w:r>
+        <w:t>改</w:t>
+      </w:r>
+      <w:r>
+        <w:rPr>
+          <w:rFonts w:hint="eastAsia"/>
+        </w:rPr>
+        <w:t>、</w:t>
+      </w:r>
+      <w:r>
+        <w:t>查</w:t>
       </w:r>
       <w:r>
         <w:rPr>
@@ -6246,7 +6182,6 @@
         <w:spacing w:line="360" w:lineRule="auto"/>
         <w:ind w:left="840" w:firstLineChars="0" w:firstLine="0"/>
         <w:rPr>
-          <w:rFonts w:hint="eastAsia"/>
           <w:color w:val="FF0000"/>
         </w:rPr>
       </w:pPr>
@@ -6432,13 +6367,7 @@
         <w:rPr>
           <w:rFonts w:hint="eastAsia"/>
         </w:rPr>
-        <w:t>2</w:t>
-      </w:r>
-      <w:r>
-        <w:rPr>
-          <w:rFonts w:hint="eastAsia"/>
-        </w:rPr>
-        <w:t>&gt;</w:t>
+        <w:t>2&gt;</w:t>
       </w:r>
       <w:r>
         <w:t xml:space="preserve"> </w:t>
@@ -6512,9 +6441,6 @@
         <w:pStyle w:val="a5"/>
         <w:spacing w:line="360" w:lineRule="auto"/>
         <w:ind w:left="840" w:firstLineChars="0" w:firstLine="0"/>
-        <w:rPr>
-          <w:rFonts w:hint="eastAsia"/>
-        </w:rPr>
       </w:pPr>
       <w:r>
         <w:rPr>
@@ -6562,9 +6488,6 @@
         <w:spacing w:line="360" w:lineRule="auto"/>
         <w:ind w:firstLine="420"/>
         <w:jc w:val="left"/>
-        <w:rPr>
-          <w:rFonts w:hint="eastAsia"/>
-        </w:rPr>
       </w:pPr>
       <w:r>
         <w:rPr>
@@ -9772,7 +9695,6 @@
         <w:spacing w:line="360" w:lineRule="auto"/>
         <w:ind w:firstLine="420"/>
         <w:rPr>
-          <w:rFonts w:hint="eastAsia"/>
           <w:color w:val="FF0000"/>
         </w:rPr>
       </w:pPr>
@@ -9840,9 +9762,6 @@
       <w:pPr>
         <w:spacing w:line="360" w:lineRule="auto"/>
         <w:ind w:firstLine="420"/>
-        <w:rPr>
-          <w:rFonts w:hint="eastAsia"/>
-        </w:rPr>
       </w:pPr>
       <w:r>
         <w:rPr>
@@ -9854,7 +9773,19 @@
         <w:rPr>
           <w:rFonts w:hint="eastAsia"/>
         </w:rPr>
-        <w:t>、前端的健壮性开发，</w:t>
+        <w:t>、</w:t>
+      </w:r>
+      <w:r>
+        <w:rPr>
+          <w:rFonts w:hint="eastAsia"/>
+        </w:rPr>
+        <w:t>【强制】</w:t>
+      </w:r>
+      <w:r>
+        <w:rPr>
+          <w:rFonts w:hint="eastAsia"/>
+        </w:rPr>
+        <w:t>前端的健壮性开发，</w:t>
       </w:r>
       <w:r>
         <w:t>需要达到：</w:t>
@@ -9863,7 +9794,15 @@
         <w:rPr>
           <w:rFonts w:hint="eastAsia"/>
         </w:rPr>
-        <w:t>在无</w:t>
+        <w:t>在</w:t>
+      </w:r>
+      <w:bookmarkStart w:id="1" w:name="_GoBack"/>
+      <w:bookmarkEnd w:id="1"/>
+      <w:r>
+        <w:rPr>
+          <w:rFonts w:hint="eastAsia"/>
+        </w:rPr>
+        <w:t>无</w:t>
       </w:r>
       <w:r>
         <w:rPr>
@@ -9875,16 +9814,28 @@
         <w:rPr>
           <w:rFonts w:hint="eastAsia"/>
         </w:rPr>
-        <w:t>的时候的前端一样能够完美的奔跑</w:t>
+        <w:t>的情况</w:t>
+      </w:r>
+      <w:r>
+        <w:t>下，</w:t>
+      </w:r>
+      <w:r>
+        <w:rPr>
+          <w:rFonts w:hint="eastAsia"/>
+        </w:rPr>
+        <w:t>前端一样能够完美</w:t>
+      </w:r>
+      <w:r>
+        <w:rPr>
+          <w:rFonts w:hint="eastAsia"/>
+        </w:rPr>
+        <w:t>奔跑</w:t>
       </w:r>
     </w:p>
     <w:p>
       <w:pPr>
         <w:spacing w:line="360" w:lineRule="auto"/>
         <w:ind w:firstLine="420"/>
-        <w:rPr>
-          <w:rFonts w:hint="eastAsia"/>
-        </w:rPr>
       </w:pPr>
       <w:r>
         <w:rPr>
@@ -9896,7 +9847,31 @@
         <w:rPr>
           <w:rFonts w:hint="eastAsia"/>
         </w:rPr>
-        <w:t>、前端采用</w:t>
+        <w:t>、</w:t>
+      </w:r>
+      <w:r>
+        <w:rPr>
+          <w:rFonts w:hint="eastAsia"/>
+        </w:rPr>
+        <w:t>【</w:t>
+      </w:r>
+      <w:r>
+        <w:rPr>
+          <w:rFonts w:hint="eastAsia"/>
+        </w:rPr>
+        <w:t>推荐</w:t>
+      </w:r>
+      <w:r>
+        <w:rPr>
+          <w:rFonts w:hint="eastAsia"/>
+        </w:rPr>
+        <w:t>】</w:t>
+      </w:r>
+      <w:r>
+        <w:rPr>
+          <w:rFonts w:hint="eastAsia"/>
+        </w:rPr>
+        <w:t>前端采用</w:t>
       </w:r>
       <w:r>
         <w:rPr>
@@ -9944,10 +9919,13 @@
         </w:numPr>
         <w:spacing w:line="360" w:lineRule="auto"/>
         <w:ind w:firstLineChars="0"/>
-        <w:rPr>
-          <w:rFonts w:hint="eastAsia"/>
-        </w:rPr>
-      </w:pPr>
+      </w:pPr>
+      <w:r>
+        <w:rPr>
+          <w:rFonts w:hint="eastAsia"/>
+        </w:rPr>
+        <w:t>【强制】</w:t>
+      </w:r>
       <w:r>
         <w:rPr>
           <w:rFonts w:hint="eastAsia"/>
@@ -9960,8 +9938,6 @@
         </w:rPr>
         <w:t>义</w:t>
       </w:r>
-      <w:bookmarkStart w:id="1" w:name="_GoBack"/>
-      <w:bookmarkEnd w:id="1"/>
       <w:r>
         <w:rPr>
           <w:rFonts w:hint="eastAsia"/>
@@ -9978,10 +9954,25 @@
         </w:numPr>
         <w:spacing w:line="360" w:lineRule="auto"/>
         <w:ind w:firstLineChars="0"/>
-        <w:rPr>
-          <w:rFonts w:hint="eastAsia"/>
-        </w:rPr>
-      </w:pPr>
+      </w:pPr>
+      <w:r>
+        <w:rPr>
+          <w:rFonts w:hint="eastAsia"/>
+        </w:rPr>
+        <w:t>【</w:t>
+      </w:r>
+      <w:r>
+        <w:rPr>
+          <w:rFonts w:hint="eastAsia"/>
+        </w:rPr>
+        <w:t>强制</w:t>
+      </w:r>
+      <w:r>
+        <w:rPr>
+          <w:rFonts w:hint="eastAsia"/>
+        </w:rPr>
+        <w:t>】</w:t>
+      </w:r>
       <w:r>
         <w:rPr>
           <w:rFonts w:hint="eastAsia"/>
@@ -10004,10 +9995,25 @@
         </w:numPr>
         <w:spacing w:line="360" w:lineRule="auto"/>
         <w:ind w:firstLineChars="0"/>
-        <w:rPr>
-          <w:rFonts w:hint="eastAsia"/>
-        </w:rPr>
-      </w:pPr>
+      </w:pPr>
+      <w:r>
+        <w:rPr>
+          <w:rFonts w:hint="eastAsia"/>
+        </w:rPr>
+        <w:t>【</w:t>
+      </w:r>
+      <w:r>
+        <w:rPr>
+          <w:rFonts w:hint="eastAsia"/>
+        </w:rPr>
+        <w:t>强制</w:t>
+      </w:r>
+      <w:r>
+        <w:rPr>
+          <w:rFonts w:hint="eastAsia"/>
+        </w:rPr>
+        <w:t>】</w:t>
+      </w:r>
       <w:r>
         <w:rPr>
           <w:rFonts w:hint="eastAsia"/>
@@ -14300,8 +14306,8 @@
       <w:szCs w:val="28"/>
     </w:rPr>
   </w:style>
-  <w:style w:type="paragraph" w:customStyle="1" w:styleId="ListParagraph">
-    <w:name w:val="List Paragraph"/>
+  <w:style w:type="paragraph" w:customStyle="1" w:styleId="21">
+    <w:name w:val="列出段落2"/>
     <w:basedOn w:val="a"/>
     <w:rsid w:val="00F8203A"/>
     <w:pPr>
